--- a/lab1/Lab1_Report.docx
+++ b/lab1/Lab1_Report.docx
@@ -2,260 +2,145 @@
 <file path=word/document.xml><?xml version="1.0" encoding="utf-8"?>
 <w:document xmlns:wpc="http://schemas.microsoft.com/office/word/2010/wordprocessingCanvas" xmlns:cx="http://schemas.microsoft.com/office/drawing/2014/chartex" xmlns:cx1="http://schemas.microsoft.com/office/drawing/2015/9/8/chartex" xmlns:cx2="http://schemas.microsoft.com/office/drawing/2015/10/21/chartex" xmlns:cx3="http://schemas.microsoft.com/office/drawing/2016/5/9/chartex" xmlns:cx4="http://schemas.microsoft.com/office/drawing/2016/5/10/chartex" xmlns:cx5="http://schemas.microsoft.com/office/drawing/2016/5/11/chartex" xmlns:cx6="http://schemas.microsoft.com/office/drawing/2016/5/12/chartex" xmlns:cx7="http://schemas.microsoft.com/office/drawing/2016/5/13/chartex" xmlns:cx8="http://schemas.microsoft.com/office/drawing/2016/5/14/chartex" xmlns:mc="http://schemas.openxmlformats.org/markup-compatibility/2006" xmlns:aink="http://schemas.microsoft.com/office/drawing/2016/ink" xmlns:am3d="http://schemas.microsoft.com/office/drawing/2017/model3d" xmlns:o="urn:schemas-microsoft-com:office:office" xmlns:oel="http://schemas.microsoft.com/office/2019/extlst" xmlns:r="http://schemas.openxmlformats.org/officeDocument/2006/relationships" xmlns:m="http://schemas.openxmlformats.org/officeDocument/2006/math" xmlns:v="urn:schemas-microsoft-com:vml" xmlns:wp14="http://schemas.microsoft.com/office/word/2010/wordprocessingDrawing" xmlns:wp="http://schemas.openxmlformats.org/drawingml/2006/wordprocessingDrawing" xmlns:w10="urn:schemas-microsoft-com:office:word" xmlns:w="http://schemas.openxmlformats.org/wordprocessingml/2006/main" xmlns:w14="http://schemas.microsoft.com/office/word/2010/wordml" xmlns:w15="http://schemas.microsoft.com/office/word/2012/wordml" xmlns:w16cex="http://schemas.microsoft.com/office/word/2018/wordml/cex" xmlns:w16cid="http://schemas.microsoft.com/office/word/2016/wordml/cid" xmlns:w16="http://schemas.microsoft.com/office/word/2018/wordml" xmlns:w16sdtdh="http://schemas.microsoft.com/office/word/2020/wordml/sdtdatahash" xmlns:w16se="http://schemas.microsoft.com/office/word/2015/wordml/symex" xmlns:wpg="http://schemas.microsoft.com/office/word/2010/wordprocessingGroup" xmlns:wpi="http://schemas.microsoft.com/office/word/2010/wordprocessingInk" xmlns:wne="http://schemas.microsoft.com/office/word/2006/wordml" xmlns:wps="http://schemas.microsoft.com/office/word/2010/wordprocessingShape" mc:Ignorable="w14 w15 w16se w16cid w16 w16cex w16sdtdh wp14">
   <w:body>
-    <w:p/>
     <w:p>
       <w:pPr>
-        <w:jc w:val="center"/>
-        <w:rPr>
+        <w:spacing w:after="0"/>
+        <w:rPr>
+          <w:sz w:val="24"/>
+          <w:szCs w:val="24"/>
+        </w:rPr>
+      </w:pPr>
+    </w:p>
+    <w:p>
+      <w:pPr>
+        <w:spacing w:after="0"/>
+        <w:rPr>
+          <w:sz w:val="24"/>
+          <w:szCs w:val="24"/>
           <w:lang w:val="fr-CA"/>
         </w:rPr>
       </w:pPr>
       <w:r>
         <w:rPr>
-          <w:sz w:val="36"/>
+          <w:sz w:val="24"/>
+          <w:szCs w:val="24"/>
           <w:lang w:val="fr-CA"/>
         </w:rPr>
-        <w:t xml:space="preserve">ELEC 475 </w:t>
-      </w:r>
-      <w:proofErr w:type="spellStart"/>
-      <w:r>
-        <w:rPr>
-          <w:sz w:val="36"/>
+        <w:t>ELEC 475 Lab 1</w:t>
+      </w:r>
+    </w:p>
+    <w:p>
+      <w:pPr>
+        <w:spacing w:after="0"/>
+        <w:rPr>
+          <w:sz w:val="24"/>
+          <w:szCs w:val="24"/>
           <w:lang w:val="fr-CA"/>
         </w:rPr>
-        <w:t>Lab</w:t>
-      </w:r>
-      <w:proofErr w:type="spellEnd"/>
-      <w:r>
-        <w:rPr>
-          <w:sz w:val="36"/>
+      </w:pPr>
+      <w:r>
+        <w:rPr>
+          <w:sz w:val="24"/>
+          <w:szCs w:val="24"/>
           <w:lang w:val="fr-CA"/>
         </w:rPr>
-        <w:t xml:space="preserve"> 1</w:t>
+        <w:t>MLP Autoencoder</w:t>
       </w:r>
     </w:p>
     <w:p>
       <w:pPr>
-        <w:jc w:val="center"/>
-        <w:rPr>
-          <w:sz w:val="36"/>
-          <w:szCs w:val="36"/>
+        <w:spacing w:after="0"/>
+        <w:rPr>
+          <w:sz w:val="24"/>
+          <w:szCs w:val="24"/>
           <w:lang w:val="fr-CA"/>
         </w:rPr>
       </w:pPr>
       <w:r>
         <w:rPr>
-          <w:sz w:val="36"/>
-          <w:szCs w:val="36"/>
+          <w:sz w:val="24"/>
+          <w:szCs w:val="24"/>
           <w:lang w:val="fr-CA"/>
         </w:rPr>
-        <w:t xml:space="preserve">MLP </w:t>
-      </w:r>
-      <w:proofErr w:type="spellStart"/>
-      <w:r>
-        <w:rPr>
-          <w:sz w:val="36"/>
-          <w:szCs w:val="36"/>
-          <w:lang w:val="fr-CA"/>
-        </w:rPr>
-        <w:t>Autoencoder</w:t>
-      </w:r>
-      <w:proofErr w:type="spellEnd"/>
+        <w:t>Jasmine Klein | 20154586</w:t>
+      </w:r>
     </w:p>
     <w:p>
       <w:pPr>
-        <w:jc w:val="center"/>
-        <w:rPr>
-          <w:lang w:val="fr-CA"/>
+        <w:spacing w:after="0"/>
+        <w:rPr>
+          <w:sz w:val="24"/>
+          <w:szCs w:val="24"/>
         </w:rPr>
       </w:pPr>
       <w:r>
         <w:rPr>
-          <w:sz w:val="36"/>
-          <w:lang w:val="fr-CA"/>
-        </w:rPr>
-        <w:t>Jasmine Klein | 20154586</w:t>
+          <w:sz w:val="24"/>
+          <w:szCs w:val="24"/>
+        </w:rPr>
+        <w:t>Matthew Valiquette |</w:t>
+      </w:r>
+      <w:r>
+        <w:rPr>
+          <w:sz w:val="24"/>
+          <w:szCs w:val="24"/>
+        </w:rPr>
+        <w:t>20151953</w:t>
       </w:r>
     </w:p>
     <w:p>
       <w:pPr>
-        <w:jc w:val="center"/>
+        <w:spacing w:after="0"/>
+        <w:rPr>
+          <w:sz w:val="24"/>
+          <w:szCs w:val="24"/>
+        </w:rPr>
       </w:pPr>
       <w:r>
         <w:rPr>
-          <w:sz w:val="36"/>
-        </w:rPr>
-        <w:t xml:space="preserve">Matthew </w:t>
-      </w:r>
-      <w:proofErr w:type="spellStart"/>
-      <w:r>
-        <w:rPr>
-          <w:sz w:val="36"/>
-        </w:rPr>
-        <w:t>Valiquette</w:t>
-      </w:r>
-      <w:proofErr w:type="spellEnd"/>
-      <w:r>
-        <w:rPr>
-          <w:sz w:val="36"/>
-        </w:rPr>
-        <w:t xml:space="preserve"> |</w:t>
-      </w:r>
-    </w:p>
-    <w:p>
-      <w:pPr>
-        <w:jc w:val="center"/>
-        <w:rPr>
-          <w:sz w:val="36"/>
-        </w:rPr>
-      </w:pPr>
-      <w:r>
-        <w:rPr>
-          <w:sz w:val="36"/>
+          <w:sz w:val="24"/>
+          <w:szCs w:val="24"/>
         </w:rPr>
         <w:t>September 25</w:t>
       </w:r>
       <w:r>
         <w:rPr>
-          <w:sz w:val="36"/>
+          <w:sz w:val="24"/>
+          <w:szCs w:val="24"/>
           <w:vertAlign w:val="superscript"/>
         </w:rPr>
         <w:t>th</w:t>
       </w:r>
       <w:r>
         <w:rPr>
-          <w:sz w:val="36"/>
+          <w:sz w:val="24"/>
+          <w:szCs w:val="24"/>
         </w:rPr>
         <w:t>, 2023</w:t>
       </w:r>
-    </w:p>
-    <w:p>
-      <w:pPr>
-        <w:rPr>
-          <w:sz w:val="36"/>
-        </w:rPr>
-      </w:pPr>
-    </w:p>
-    <w:p>
-      <w:pPr>
-        <w:rPr>
-          <w:sz w:val="36"/>
-        </w:rPr>
-      </w:pPr>
-    </w:p>
-    <w:p>
-      <w:pPr>
-        <w:rPr>
-          <w:sz w:val="36"/>
-        </w:rPr>
-      </w:pPr>
-    </w:p>
-    <w:p>
-      <w:pPr>
-        <w:rPr>
-          <w:sz w:val="36"/>
-        </w:rPr>
-      </w:pPr>
-    </w:p>
-    <w:p>
-      <w:pPr>
-        <w:rPr>
-          <w:sz w:val="36"/>
-        </w:rPr>
-      </w:pPr>
-    </w:p>
-    <w:p>
-      <w:pPr>
-        <w:rPr>
-          <w:sz w:val="36"/>
-        </w:rPr>
-      </w:pPr>
-    </w:p>
-    <w:p>
-      <w:pPr>
-        <w:rPr>
-          <w:sz w:val="36"/>
-        </w:rPr>
-      </w:pPr>
-    </w:p>
-    <w:p>
-      <w:pPr>
-        <w:rPr>
-          <w:sz w:val="36"/>
-        </w:rPr>
-      </w:pPr>
-    </w:p>
-    <w:p>
-      <w:pPr>
-        <w:rPr>
-          <w:sz w:val="36"/>
-        </w:rPr>
-      </w:pPr>
-    </w:p>
-    <w:p>
-      <w:pPr>
-        <w:rPr>
-          <w:sz w:val="36"/>
-        </w:rPr>
-      </w:pPr>
-    </w:p>
-    <w:p>
-      <w:pPr>
-        <w:rPr>
-          <w:sz w:val="36"/>
-        </w:rPr>
-      </w:pPr>
-    </w:p>
-    <w:p>
-      <w:pPr>
-        <w:rPr>
-          <w:sz w:val="36"/>
-        </w:rPr>
-      </w:pPr>
-    </w:p>
-    <w:p>
-      <w:pPr>
-        <w:rPr>
-          <w:sz w:val="36"/>
-        </w:rPr>
-      </w:pPr>
     </w:p>
     <w:p>
       <w:pPr>
         <w:pStyle w:val="Heading1"/>
       </w:pPr>
       <w:r>
-        <w:lastRenderedPageBreak/>
         <w:t>Model Details</w:t>
       </w:r>
     </w:p>
     <w:p>
       <w:r>
-        <w:t xml:space="preserve">This section should contain all details of the network, sufficient to recreate the model. This could be in textual form, </w:t>
-      </w:r>
-      <w:proofErr w:type="spellStart"/>
-      <w:proofErr w:type="gramStart"/>
-      <w:r>
-        <w:t>diagrammatic,or</w:t>
-      </w:r>
-      <w:proofErr w:type="spellEnd"/>
-      <w:proofErr w:type="gramEnd"/>
-      <w:r>
-        <w:t xml:space="preserve"> </w:t>
-      </w:r>
-      <w:proofErr w:type="spellStart"/>
-      <w:r>
-        <w:t>other</w:t>
-      </w:r>
-      <w:r>
-        <w:t>The</w:t>
-      </w:r>
-      <w:proofErr w:type="spellEnd"/>
-      <w:r>
-        <w:t xml:space="preserve"> main requirement is that the description is sufficient to recreate the model.</w:t>
-      </w:r>
-    </w:p>
-    <w:p/>
+        <w:t>Our model is a simple MLP autoencoder with 748 (28x28) inputs in the first layer (L1) and 392 inputs in the second layer (L2) into a bottleneck of size 8. The image is then decoded back to 392</w:t>
+      </w:r>
+      <w:r>
+        <w:t xml:space="preserve">, then decoded back to 784 (28x28) using a sigmoid function. All neurons are using the </w:t>
+      </w:r>
+      <w:r>
+        <w:t>R</w:t>
+      </w:r>
+      <w:r>
+        <w:t>elu function other than the last layer for decoding from 392 to 784 (28x28).</w:t>
+      </w:r>
+    </w:p>
     <w:p>
       <w:pPr>
         <w:pStyle w:val="Heading1"/>
@@ -266,18 +151,9 @@
     </w:p>
     <w:p>
       <w:r>
-        <w:t>This section should include all details of the training, sufficient to exactly reproduce the training. This should include the optimization method used (e.g. SGD, Adam, etc.</w:t>
-      </w:r>
-      <w:proofErr w:type="gramStart"/>
-      <w:r>
-        <w:t>) ,</w:t>
-      </w:r>
-      <w:proofErr w:type="gramEnd"/>
-      <w:r>
-        <w:t xml:space="preserve"> optimization hyperparameters (e.g. initial learning rate, momentum, etc.), any learning rate scheduling used, and any other relevant details.</w:t>
-      </w:r>
-    </w:p>
-    <w:p/>
+        <w:t>Our network was trained using the Adam optimizer with a learning rate of 1e-3, a weight decay of 1e-5 with the MSE loss function we use an Exponential LR scheduler with a gamma of 0.9. We trained using the MSNIST training set, a batch size of 2048 and 50 epochs.</w:t>
+      </w:r>
+    </w:p>
     <w:p>
       <w:pPr>
         <w:pStyle w:val="Heading1"/>
@@ -288,9 +164,71 @@
     </w:p>
     <w:p>
       <w:r>
-        <w:t>A brief description of how well the system worked. Was it as expected, or were there some difficulties and surprizes? Include the loss curve plot in this section, and specifically comment on its behaviour.</w:t>
-      </w:r>
-    </w:p>
+        <w:t xml:space="preserve">The system worked well. The results were as expected with a loss of about 0.03. The loss plot behaved as expected as seen in the graph below it continued to </w:t>
+      </w:r>
+      <w:r>
+        <w:t>diminish across all 50 epochs.</w:t>
+      </w:r>
+    </w:p>
+    <w:p>
+      <w:r>
+        <w:rPr>
+          <w:noProof/>
+        </w:rPr>
+        <w:drawing>
+          <wp:inline distT="0" distB="0" distL="0" distR="0" wp14:anchorId="699A84BF" wp14:editId="6978E36E">
+            <wp:extent cx="4405221" cy="3303917"/>
+            <wp:effectExtent l="0" t="0" r="0" b="0"/>
+            <wp:docPr id="2" name="Picture 2" descr="A graph with a blue line&#10;&#10;Description automatically generated"/>
+            <wp:cNvGraphicFramePr>
+              <a:graphicFrameLocks xmlns:a="http://schemas.openxmlformats.org/drawingml/2006/main" noChangeAspect="1"/>
+            </wp:cNvGraphicFramePr>
+            <a:graphic xmlns:a="http://schemas.openxmlformats.org/drawingml/2006/main">
+              <a:graphicData uri="http://schemas.openxmlformats.org/drawingml/2006/picture">
+                <pic:pic xmlns:pic="http://schemas.openxmlformats.org/drawingml/2006/picture">
+                  <pic:nvPicPr>
+                    <pic:cNvPr id="2" name="Picture 2" descr="A graph with a blue line&#10;&#10;Description automatically generated"/>
+                    <pic:cNvPicPr>
+                      <a:picLocks noChangeAspect="1" noChangeArrowheads="1"/>
+                    </pic:cNvPicPr>
+                  </pic:nvPicPr>
+                  <pic:blipFill>
+                    <a:blip r:embed="rId4">
+                      <a:extLst>
+                        <a:ext uri="{28A0092B-C50C-407E-A947-70E740481C1C}">
+                          <a14:useLocalDpi xmlns:a14="http://schemas.microsoft.com/office/drawing/2010/main" val="0"/>
+                        </a:ext>
+                      </a:extLst>
+                    </a:blip>
+                    <a:srcRect/>
+                    <a:stretch>
+                      <a:fillRect/>
+                    </a:stretch>
+                  </pic:blipFill>
+                  <pic:spPr bwMode="auto">
+                    <a:xfrm>
+                      <a:off x="0" y="0"/>
+                      <a:ext cx="4415091" cy="3311319"/>
+                    </a:xfrm>
+                    <a:prstGeom prst="rect">
+                      <a:avLst/>
+                    </a:prstGeom>
+                    <a:noFill/>
+                    <a:ln>
+                      <a:noFill/>
+                    </a:ln>
+                  </pic:spPr>
+                </pic:pic>
+              </a:graphicData>
+            </a:graphic>
+          </wp:inline>
+        </w:drawing>
+      </w:r>
+      <w:r>
+        <w:t xml:space="preserve"> </w:t>
+      </w:r>
+    </w:p>
+    <w:p/>
     <w:sectPr>
       <w:pgSz w:w="12240" w:h="15840"/>
       <w:pgMar w:top="1440" w:right="1440" w:bottom="1440" w:left="1440" w:header="708" w:footer="708" w:gutter="0"/>

--- a/lab1/Lab1_Report.docx
+++ b/lab1/Lab1_Report.docx
@@ -6,60 +6,61 @@
       <w:pPr>
         <w:spacing w:after="0"/>
         <w:rPr>
-          <w:sz w:val="24"/>
-          <w:szCs w:val="24"/>
+          <w:lang w:val="fr-CA"/>
         </w:rPr>
       </w:pPr>
+      <w:r>
+        <w:rPr>
+          <w:lang w:val="fr-CA"/>
+        </w:rPr>
+        <w:t xml:space="preserve">ELEC 475 </w:t>
+      </w:r>
+      <w:proofErr w:type="spellStart"/>
+      <w:r>
+        <w:rPr>
+          <w:lang w:val="fr-CA"/>
+        </w:rPr>
+        <w:t>Lab</w:t>
+      </w:r>
+      <w:proofErr w:type="spellEnd"/>
+      <w:r>
+        <w:rPr>
+          <w:lang w:val="fr-CA"/>
+        </w:rPr>
+        <w:t xml:space="preserve"> 1</w:t>
+      </w:r>
     </w:p>
     <w:p>
       <w:pPr>
         <w:spacing w:after="0"/>
         <w:rPr>
-          <w:sz w:val="24"/>
-          <w:szCs w:val="24"/>
           <w:lang w:val="fr-CA"/>
         </w:rPr>
       </w:pPr>
       <w:r>
         <w:rPr>
-          <w:sz w:val="24"/>
-          <w:szCs w:val="24"/>
           <w:lang w:val="fr-CA"/>
         </w:rPr>
-        <w:t>ELEC 475 Lab 1</w:t>
-      </w:r>
+        <w:t xml:space="preserve">MLP </w:t>
+      </w:r>
+      <w:proofErr w:type="spellStart"/>
+      <w:r>
+        <w:rPr>
+          <w:lang w:val="fr-CA"/>
+        </w:rPr>
+        <w:t>Autoencoder</w:t>
+      </w:r>
+      <w:proofErr w:type="spellEnd"/>
     </w:p>
     <w:p>
       <w:pPr>
         <w:spacing w:after="0"/>
         <w:rPr>
-          <w:sz w:val="24"/>
-          <w:szCs w:val="24"/>
           <w:lang w:val="fr-CA"/>
         </w:rPr>
       </w:pPr>
       <w:r>
         <w:rPr>
-          <w:sz w:val="24"/>
-          <w:szCs w:val="24"/>
-          <w:lang w:val="fr-CA"/>
-        </w:rPr>
-        <w:t>MLP Autoencoder</w:t>
-      </w:r>
-    </w:p>
-    <w:p>
-      <w:pPr>
-        <w:spacing w:after="0"/>
-        <w:rPr>
-          <w:sz w:val="24"/>
-          <w:szCs w:val="24"/>
-          <w:lang w:val="fr-CA"/>
-        </w:rPr>
-      </w:pPr>
-      <w:r>
-        <w:rPr>
-          <w:sz w:val="24"/>
-          <w:szCs w:val="24"/>
           <w:lang w:val="fr-CA"/>
         </w:rPr>
         <w:t>Jasmine Klein | 20154586</w:t>
@@ -68,55 +69,68 @@
     <w:p>
       <w:pPr>
         <w:spacing w:after="0"/>
+      </w:pPr>
+      <w:r>
+        <w:t>Matthew Valiquette |</w:t>
+      </w:r>
+      <w:r>
+        <w:t>20151953</w:t>
+      </w:r>
+    </w:p>
+    <w:p>
+      <w:pPr>
+        <w:spacing w:after="0"/>
+      </w:pPr>
+      <w:r>
+        <w:t>September 25</w:t>
+      </w:r>
+      <w:r>
         <w:rPr>
-          <w:sz w:val="24"/>
-          <w:szCs w:val="24"/>
-        </w:rPr>
-      </w:pPr>
-      <w:r>
-        <w:rPr>
-          <w:sz w:val="24"/>
-          <w:szCs w:val="24"/>
-        </w:rPr>
-        <w:t>Matthew Valiquette |</w:t>
-      </w:r>
-      <w:r>
-        <w:rPr>
-          <w:sz w:val="24"/>
-          <w:szCs w:val="24"/>
-        </w:rPr>
-        <w:t>20151953</w:t>
-      </w:r>
-    </w:p>
-    <w:p>
-      <w:pPr>
-        <w:spacing w:after="0"/>
-        <w:rPr>
-          <w:sz w:val="24"/>
-          <w:szCs w:val="24"/>
-        </w:rPr>
-      </w:pPr>
-      <w:r>
-        <w:rPr>
-          <w:sz w:val="24"/>
-          <w:szCs w:val="24"/>
-        </w:rPr>
-        <w:t>September 25</w:t>
-      </w:r>
-      <w:r>
-        <w:rPr>
-          <w:sz w:val="24"/>
-          <w:szCs w:val="24"/>
           <w:vertAlign w:val="superscript"/>
         </w:rPr>
         <w:t>th</w:t>
       </w:r>
       <w:r>
+        <w:t>, 2023</w:t>
+      </w:r>
+    </w:p>
+    <w:p>
+      <w:pPr>
+        <w:spacing w:after="0"/>
+      </w:pPr>
+    </w:p>
+    <w:p>
+      <w:r>
+        <w:t xml:space="preserve">The system was initially coded using the </w:t>
+      </w:r>
+      <w:proofErr w:type="spellStart"/>
+      <w:r>
+        <w:t>VSCode</w:t>
+      </w:r>
+      <w:proofErr w:type="spellEnd"/>
+      <w:r>
+        <w:t xml:space="preserve"> IDE, rather than PyCharm</w:t>
+      </w:r>
+      <w:r>
+        <w:t xml:space="preserve"> so the command did not work. Here is the updated version, thank you for your understanding</w:t>
+      </w:r>
+      <w:r>
         <w:rPr>
-          <w:sz w:val="24"/>
-          <w:szCs w:val="24"/>
+          <mc:AlternateContent>
+            <mc:Choice Requires="w16se"/>
+            <mc:Fallback>
+              <w:rFonts w:ascii="Segoe UI Emoji" w:eastAsia="Segoe UI Emoji" w:hAnsi="Segoe UI Emoji" w:cs="Segoe UI Emoji"/>
+            </mc:Fallback>
+          </mc:AlternateContent>
         </w:rPr>
-        <w:t>, 2023</w:t>
+        <mc:AlternateContent>
+          <mc:Choice Requires="w16se">
+            <w16se:symEx w16se:font="Segoe UI Emoji" w16se:char="1F60A"/>
+          </mc:Choice>
+          <mc:Fallback>
+            <w:t>😊</w:t>
+          </mc:Fallback>
+        </mc:AlternateContent>
       </w:r>
     </w:p>
     <w:p>
@@ -134,11 +148,83 @@
       <w:r>
         <w:t xml:space="preserve">, then decoded back to 784 (28x28) using a sigmoid function. All neurons are using the </w:t>
       </w:r>
+      <w:proofErr w:type="spellStart"/>
       <w:r>
         <w:t>R</w:t>
       </w:r>
       <w:r>
-        <w:t>elu function other than the last layer for decoding from 392 to 784 (28x28).</w:t>
+        <w:t>elu</w:t>
+      </w:r>
+      <w:proofErr w:type="spellEnd"/>
+      <w:r>
+        <w:t xml:space="preserve"> function other than the last layer for decoding from 392 to 784 (28x28).</w:t>
+      </w:r>
+      <w:r>
+        <w:t xml:space="preserve"> </w:t>
+      </w:r>
+      <w:r>
+        <w:t>The model was created in our model.py module and has three methods; forward, encode, and decode. Forward is encode and decode combined and was used for training.</w:t>
+      </w:r>
+    </w:p>
+    <w:p>
+      <w:pPr>
+        <w:keepNext/>
+      </w:pPr>
+      <w:r>
+        <w:drawing>
+          <wp:inline distT="0" distB="0" distL="0" distR="0" wp14:anchorId="71B9DFBB" wp14:editId="202A320F">
+            <wp:extent cx="2332422" cy="3801812"/>
+            <wp:effectExtent l="0" t="0" r="0" b="8255"/>
+            <wp:docPr id="1" name="Picture 1" descr="A screen shot of a computer program&#10;&#10;Description automatically generated"/>
+            <wp:cNvGraphicFramePr>
+              <a:graphicFrameLocks xmlns:a="http://schemas.openxmlformats.org/drawingml/2006/main" noChangeAspect="1"/>
+            </wp:cNvGraphicFramePr>
+            <a:graphic xmlns:a="http://schemas.openxmlformats.org/drawingml/2006/main">
+              <a:graphicData uri="http://schemas.openxmlformats.org/drawingml/2006/picture">
+                <pic:pic xmlns:pic="http://schemas.openxmlformats.org/drawingml/2006/picture">
+                  <pic:nvPicPr>
+                    <pic:cNvPr id="1" name="Picture 1" descr="A screen shot of a computer program&#10;&#10;Description automatically generated"/>
+                    <pic:cNvPicPr/>
+                  </pic:nvPicPr>
+                  <pic:blipFill>
+                    <a:blip r:embed="rId5"/>
+                    <a:stretch>
+                      <a:fillRect/>
+                    </a:stretch>
+                  </pic:blipFill>
+                  <pic:spPr>
+                    <a:xfrm>
+                      <a:off x="0" y="0"/>
+                      <a:ext cx="2355575" cy="3839550"/>
+                    </a:xfrm>
+                    <a:prstGeom prst="rect">
+                      <a:avLst/>
+                    </a:prstGeom>
+                  </pic:spPr>
+                </pic:pic>
+              </a:graphicData>
+            </a:graphic>
+          </wp:inline>
+        </w:drawing>
+      </w:r>
+    </w:p>
+    <w:p>
+      <w:pPr>
+        <w:pStyle w:val="Caption"/>
+      </w:pPr>
+      <w:r>
+        <w:t xml:space="preserve">Figure </w:t>
+      </w:r>
+      <w:fldSimple w:instr=" SEQ Figure \* ARABIC ">
+        <w:r>
+          <w:rPr>
+            <w:noProof/>
+          </w:rPr>
+          <w:t>1</w:t>
+        </w:r>
+      </w:fldSimple>
+      <w:r>
+        <w:t>: our model, a MLP Autoencoder with 4 fully connected layers.</w:t>
       </w:r>
     </w:p>
     <w:p>
@@ -146,39 +232,317 @@
         <w:pStyle w:val="Heading1"/>
       </w:pPr>
       <w:r>
-        <w:t>Training Details</w:t>
-      </w:r>
-    </w:p>
-    <w:p>
-      <w:r>
-        <w:t>Our network was trained using the Adam optimizer with a learning rate of 1e-3, a weight decay of 1e-5 with the MSE loss function we use an Exponential LR scheduler with a gamma of 0.9. We trained using the MSNIST training set, a batch size of 2048 and 50 epochs.</w:t>
-      </w:r>
-    </w:p>
-    <w:p>
-      <w:pPr>
-        <w:pStyle w:val="Heading1"/>
-      </w:pPr>
-      <w:r>
-        <w:t>Results</w:t>
-      </w:r>
-    </w:p>
-    <w:p>
-      <w:r>
-        <w:t xml:space="preserve">The system worked well. The results were as expected with a loss of about 0.03. The loss plot behaved as expected as seen in the graph below it continued to </w:t>
-      </w:r>
-      <w:r>
-        <w:t>diminish across all 50 epochs.</w:t>
-      </w:r>
-    </w:p>
-    <w:p>
+        <w:t>Trai</w:t>
+      </w:r>
+      <w:r>
+        <w:t>n</w:t>
+      </w:r>
+      <w:r>
+        <w:t>ing Details</w:t>
+      </w:r>
+    </w:p>
+    <w:p>
+      <w:r>
+        <w:t>An arg</w:t>
+      </w:r>
+      <w:r>
+        <w:t xml:space="preserve">ument </w:t>
+      </w:r>
+      <w:r>
+        <w:t>parser was used to extract the hyperparameters specified in as command line arguments.</w:t>
+      </w:r>
+      <w:r>
+        <w:t xml:space="preserve"> T</w:t>
+      </w:r>
+      <w:r>
+        <w:t xml:space="preserve">o train our model, the command </w:t>
+      </w:r>
+      <w:r>
+        <w:rPr>
+          <w:b/>
+          <w:bCs/>
+        </w:rPr>
+        <w:t>python train.py -z 8 -e 50 -b 2048 -s MLP.8.pth -p loss.MLP.8.png</w:t>
+      </w:r>
+      <w:r>
+        <w:rPr>
+          <w:b/>
+          <w:bCs/>
+        </w:rPr>
+        <w:t xml:space="preserve"> </w:t>
+      </w:r>
+      <w:r>
+        <w:t>can be entered on a PyCharm terminal and the following function will run.</w:t>
+      </w:r>
+    </w:p>
+    <w:p>
+      <w:pPr>
+        <w:keepNext/>
+      </w:pPr>
+      <w:r>
+        <w:lastRenderedPageBreak/>
+        <w:drawing>
+          <wp:inline distT="0" distB="0" distL="0" distR="0" wp14:anchorId="04E7A730" wp14:editId="3783867B">
+            <wp:extent cx="5132450" cy="3759958"/>
+            <wp:effectExtent l="0" t="0" r="0" b="0"/>
+            <wp:docPr id="3" name="Picture 3" descr="A computer screen shot of a program code&#10;&#10;Description automatically generated"/>
+            <wp:cNvGraphicFramePr>
+              <a:graphicFrameLocks xmlns:a="http://schemas.openxmlformats.org/drawingml/2006/main" noChangeAspect="1"/>
+            </wp:cNvGraphicFramePr>
+            <a:graphic xmlns:a="http://schemas.openxmlformats.org/drawingml/2006/main">
+              <a:graphicData uri="http://schemas.openxmlformats.org/drawingml/2006/picture">
+                <pic:pic xmlns:pic="http://schemas.openxmlformats.org/drawingml/2006/picture">
+                  <pic:nvPicPr>
+                    <pic:cNvPr id="3" name="Picture 3" descr="A computer screen shot of a program code&#10;&#10;Description automatically generated"/>
+                    <pic:cNvPicPr/>
+                  </pic:nvPicPr>
+                  <pic:blipFill>
+                    <a:blip r:embed="rId6"/>
+                    <a:stretch>
+                      <a:fillRect/>
+                    </a:stretch>
+                  </pic:blipFill>
+                  <pic:spPr>
+                    <a:xfrm>
+                      <a:off x="0" y="0"/>
+                      <a:ext cx="5142456" cy="3767288"/>
+                    </a:xfrm>
+                    <a:prstGeom prst="rect">
+                      <a:avLst/>
+                    </a:prstGeom>
+                  </pic:spPr>
+                </pic:pic>
+              </a:graphicData>
+            </a:graphic>
+          </wp:inline>
+        </w:drawing>
+      </w:r>
+    </w:p>
+    <w:p>
+      <w:pPr>
+        <w:pStyle w:val="Caption"/>
+      </w:pPr>
+      <w:r>
+        <w:t xml:space="preserve">Figure </w:t>
+      </w:r>
+      <w:fldSimple w:instr=" SEQ Figure \* ARABIC ">
+        <w:r>
+          <w:rPr>
+            <w:noProof/>
+          </w:rPr>
+          <w:t>2</w:t>
+        </w:r>
+      </w:fldSimple>
+      <w:r>
+        <w:t>: train function in train module</w:t>
+      </w:r>
+    </w:p>
+    <w:p>
+      <w:r>
+        <w:t>Our network was trained using the Adam optimizer with a learning rate of 1e-3</w:t>
+      </w:r>
+      <w:r>
+        <w:t xml:space="preserve"> and </w:t>
+      </w:r>
+      <w:r>
+        <w:t>a weight decay of 1e-5</w:t>
+      </w:r>
+      <w:r>
+        <w:t xml:space="preserve">. We used </w:t>
+      </w:r>
+      <w:r>
+        <w:t xml:space="preserve">the MSE loss function </w:t>
+      </w:r>
+      <w:r>
+        <w:t>and an</w:t>
+      </w:r>
+      <w:r>
+        <w:t xml:space="preserve"> Exponential LR scheduler with a gamma </w:t>
+      </w:r>
+      <w:r>
+        <w:t xml:space="preserve">value </w:t>
+      </w:r>
+      <w:r>
+        <w:t>of 0.9. We trained using the MSNIST training set, a batch size of 2048 and 50 epochs</w:t>
+      </w:r>
+      <w:r>
+        <w:t xml:space="preserve"> as specified in the command.</w:t>
+      </w:r>
+    </w:p>
+    <w:p>
+      <w:pPr>
+        <w:keepNext/>
+      </w:pPr>
+      <w:r>
+        <w:drawing>
+          <wp:inline distT="0" distB="0" distL="0" distR="0" wp14:anchorId="745F28D3" wp14:editId="627851F2">
+            <wp:extent cx="3489933" cy="1301229"/>
+            <wp:effectExtent l="0" t="0" r="0" b="0"/>
+            <wp:docPr id="4" name="Picture 4" descr="A screen shot of a computer code&#10;&#10;Description automatically generated"/>
+            <wp:cNvGraphicFramePr>
+              <a:graphicFrameLocks xmlns:a="http://schemas.openxmlformats.org/drawingml/2006/main" noChangeAspect="1"/>
+            </wp:cNvGraphicFramePr>
+            <a:graphic xmlns:a="http://schemas.openxmlformats.org/drawingml/2006/main">
+              <a:graphicData uri="http://schemas.openxmlformats.org/drawingml/2006/picture">
+                <pic:pic xmlns:pic="http://schemas.openxmlformats.org/drawingml/2006/picture">
+                  <pic:nvPicPr>
+                    <pic:cNvPr id="4" name="Picture 4" descr="A screen shot of a computer code&#10;&#10;Description automatically generated"/>
+                    <pic:cNvPicPr/>
+                  </pic:nvPicPr>
+                  <pic:blipFill>
+                    <a:blip r:embed="rId7"/>
+                    <a:stretch>
+                      <a:fillRect/>
+                    </a:stretch>
+                  </pic:blipFill>
+                  <pic:spPr>
+                    <a:xfrm>
+                      <a:off x="0" y="0"/>
+                      <a:ext cx="3520762" cy="1312724"/>
+                    </a:xfrm>
+                    <a:prstGeom prst="rect">
+                      <a:avLst/>
+                    </a:prstGeom>
+                  </pic:spPr>
+                </pic:pic>
+              </a:graphicData>
+            </a:graphic>
+          </wp:inline>
+        </w:drawing>
+      </w:r>
+    </w:p>
+    <w:p>
+      <w:pPr>
+        <w:pStyle w:val="Caption"/>
+      </w:pPr>
+      <w:r>
+        <w:t xml:space="preserve">Figure </w:t>
+      </w:r>
+      <w:r>
+        <w:fldChar w:fldCharType="begin"/>
+      </w:r>
+      <w:r>
+        <w:instrText xml:space="preserve"> SEQ Figure \* ARABIC </w:instrText>
+      </w:r>
+      <w:r>
+        <w:fldChar w:fldCharType="separate"/>
+      </w:r>
+      <w:r>
+        <w:rPr>
+          <w:noProof/>
+        </w:rPr>
+        <w:t>3</w:t>
+      </w:r>
+      <w:r>
+        <w:fldChar w:fldCharType="end"/>
+      </w:r>
+      <w:r>
+        <w:t xml:space="preserve">: argument parser to retrieve </w:t>
+      </w:r>
+      <w:proofErr w:type="gramStart"/>
+      <w:r>
+        <w:t>hyperparameters</w:t>
+      </w:r>
+      <w:proofErr w:type="gramEnd"/>
+    </w:p>
+    <w:p>
+      <w:pPr>
+        <w:keepNext/>
+      </w:pPr>
+      <w:r>
+        <w:drawing>
+          <wp:inline distT="0" distB="0" distL="0" distR="0" wp14:anchorId="6E58CFC3" wp14:editId="38577625">
+            <wp:extent cx="4053385" cy="1282705"/>
+            <wp:effectExtent l="0" t="0" r="4445" b="0"/>
+            <wp:docPr id="5" name="Picture 5" descr="A screen shot of a computer program&#10;&#10;Description automatically generated"/>
+            <wp:cNvGraphicFramePr>
+              <a:graphicFrameLocks xmlns:a="http://schemas.openxmlformats.org/drawingml/2006/main" noChangeAspect="1"/>
+            </wp:cNvGraphicFramePr>
+            <a:graphic xmlns:a="http://schemas.openxmlformats.org/drawingml/2006/main">
+              <a:graphicData uri="http://schemas.openxmlformats.org/drawingml/2006/picture">
+                <pic:pic xmlns:pic="http://schemas.openxmlformats.org/drawingml/2006/picture">
+                  <pic:nvPicPr>
+                    <pic:cNvPr id="5" name="Picture 5" descr="A screen shot of a computer program&#10;&#10;Description automatically generated"/>
+                    <pic:cNvPicPr/>
+                  </pic:nvPicPr>
+                  <pic:blipFill>
+                    <a:blip r:embed="rId8"/>
+                    <a:stretch>
+                      <a:fillRect/>
+                    </a:stretch>
+                  </pic:blipFill>
+                  <pic:spPr>
+                    <a:xfrm>
+                      <a:off x="0" y="0"/>
+                      <a:ext cx="4095527" cy="1296041"/>
+                    </a:xfrm>
+                    <a:prstGeom prst="rect">
+                      <a:avLst/>
+                    </a:prstGeom>
+                  </pic:spPr>
+                </pic:pic>
+              </a:graphicData>
+            </a:graphic>
+          </wp:inline>
+        </w:drawing>
+      </w:r>
+    </w:p>
+    <w:p>
+      <w:pPr>
+        <w:pStyle w:val="Caption"/>
+      </w:pPr>
+      <w:r>
+        <w:t xml:space="preserve">Figure </w:t>
+      </w:r>
+      <w:fldSimple w:instr=" SEQ Figure \* ARABIC ">
+        <w:r>
+          <w:rPr>
+            <w:noProof/>
+          </w:rPr>
+          <w:t>4</w:t>
+        </w:r>
+      </w:fldSimple>
+      <w:r>
+        <w:t>: dataset loading</w:t>
+      </w:r>
+      <w:r>
+        <w:t xml:space="preserve"> for our test and evaluation set</w:t>
+      </w:r>
+      <w:r>
+        <w:t xml:space="preserve"> and model hyper parameter </w:t>
+      </w:r>
+      <w:r>
+        <w:t>initializations.</w:t>
+      </w:r>
+    </w:p>
+    <w:p>
+      <w:pPr>
+        <w:keepNext/>
+      </w:pPr>
+      <w:r>
+        <w:lastRenderedPageBreak/>
+        <w:t xml:space="preserve">The </w:t>
+      </w:r>
+      <w:r>
+        <w:t xml:space="preserve">system worked well. The </w:t>
+      </w:r>
+      <w:r>
+        <w:t>results were as expected with a loss of about 0.03. The loss plot behaved as expected as seen in the graph below it continued to diminish across all 50 epochs.</w:t>
+      </w:r>
+      <w:r>
+        <w:rPr>
+          <w:noProof/>
+        </w:rPr>
+        <w:t xml:space="preserve"> </w:t>
+      </w:r>
       <w:r>
         <w:rPr>
           <w:noProof/>
         </w:rPr>
         <w:drawing>
-          <wp:inline distT="0" distB="0" distL="0" distR="0" wp14:anchorId="699A84BF" wp14:editId="6978E36E">
-            <wp:extent cx="4405221" cy="3303917"/>
-            <wp:effectExtent l="0" t="0" r="0" b="0"/>
+          <wp:inline distT="0" distB="0" distL="0" distR="0" wp14:anchorId="727D90C9" wp14:editId="736EB675">
+            <wp:extent cx="4285395" cy="3214047"/>
+            <wp:effectExtent l="0" t="0" r="1270" b="5715"/>
             <wp:docPr id="2" name="Picture 2" descr="A graph with a blue line&#10;&#10;Description automatically generated"/>
             <wp:cNvGraphicFramePr>
               <a:graphicFrameLocks xmlns:a="http://schemas.openxmlformats.org/drawingml/2006/main" noChangeAspect="1"/>
@@ -193,7 +557,7 @@
                     </pic:cNvPicPr>
                   </pic:nvPicPr>
                   <pic:blipFill>
-                    <a:blip r:embed="rId4">
+                    <a:blip r:embed="rId9">
                       <a:extLst>
                         <a:ext uri="{28A0092B-C50C-407E-A947-70E740481C1C}">
                           <a14:useLocalDpi xmlns:a14="http://schemas.microsoft.com/office/drawing/2010/main" val="0"/>
@@ -208,7 +572,7 @@
                   <pic:spPr bwMode="auto">
                     <a:xfrm>
                       <a:off x="0" y="0"/>
-                      <a:ext cx="4415091" cy="3311319"/>
+                      <a:ext cx="4337695" cy="3253272"/>
                     </a:xfrm>
                     <a:prstGeom prst="rect">
                       <a:avLst/>
@@ -224,8 +588,643 @@
           </wp:inline>
         </w:drawing>
       </w:r>
+    </w:p>
+    <w:p>
+      <w:pPr>
+        <w:pStyle w:val="Caption"/>
+      </w:pPr>
+      <w:r>
+        <w:t xml:space="preserve">Figure </w:t>
+      </w:r>
+      <w:fldSimple w:instr=" SEQ Figure \* ARABIC ">
+        <w:r>
+          <w:rPr>
+            <w:noProof/>
+          </w:rPr>
+          <w:t>5</w:t>
+        </w:r>
+      </w:fldSimple>
+      <w:r>
+        <w:t>: loss plot for step 3</w:t>
+      </w:r>
+    </w:p>
+    <w:p>
+      <w:pPr>
+        <w:pStyle w:val="Heading1"/>
+      </w:pPr>
+      <w:r>
+        <w:t>Results</w:t>
+      </w:r>
+    </w:p>
+    <w:p>
+      <w:r>
+        <w:t>Our lab1</w:t>
+      </w:r>
+      <w:r>
+        <w:t xml:space="preserve"> source directory</w:t>
+      </w:r>
+      <w:r>
+        <w:t xml:space="preserve"> include</w:t>
+      </w:r>
+      <w:r>
+        <w:t>s the modules</w:t>
+      </w:r>
+      <w:r>
+        <w:t xml:space="preserve"> lab1.py, train.py, test.py and model.py. T</w:t>
+      </w:r>
+      <w:r>
+        <w:t xml:space="preserve">o execute </w:t>
+      </w:r>
+      <w:r>
+        <w:t>our</w:t>
+      </w:r>
       <w:r>
         <w:t xml:space="preserve"> </w:t>
+      </w:r>
+      <w:r>
+        <w:t xml:space="preserve">cod and </w:t>
+      </w:r>
+      <w:r>
+        <w:t xml:space="preserve">test our trained model, the command </w:t>
+      </w:r>
+      <w:r>
+        <w:rPr>
+          <w:b/>
+          <w:bCs/>
+        </w:rPr>
+        <w:t>python lab1.py –l MLP.8.pth</w:t>
+      </w:r>
+      <w:r>
+        <w:t xml:space="preserve"> </w:t>
+      </w:r>
+      <w:r>
+        <w:t xml:space="preserve">can be entered on a PyCharm terminal. This will </w:t>
+      </w:r>
+      <w:r>
+        <w:t>instantiate a version of our model with our trained network weights and will run the test and interpolate functions from the test model.</w:t>
+      </w:r>
+      <w:r>
+        <w:t xml:space="preserve"> We initially had </w:t>
+      </w:r>
+      <w:r>
+        <w:t xml:space="preserve">our step 4 and step 5 were in two separate functions; </w:t>
+      </w:r>
+      <w:proofErr w:type="spellStart"/>
+      <w:proofErr w:type="gramStart"/>
+      <w:r>
+        <w:t>testFunc</w:t>
+      </w:r>
+      <w:proofErr w:type="spellEnd"/>
+      <w:r>
+        <w:t>(</w:t>
+      </w:r>
+      <w:proofErr w:type="gramEnd"/>
+      <w:r>
+        <w:t xml:space="preserve">) and </w:t>
+      </w:r>
+      <w:proofErr w:type="spellStart"/>
+      <w:r>
+        <w:t>testWithNoise</w:t>
+      </w:r>
+      <w:proofErr w:type="spellEnd"/>
+      <w:r>
+        <w:t xml:space="preserve">(). However, for simplicity we combined the two into one function, </w:t>
+      </w:r>
+      <w:proofErr w:type="gramStart"/>
+      <w:r>
+        <w:t>test(</w:t>
+      </w:r>
+      <w:proofErr w:type="gramEnd"/>
+      <w:r>
+        <w:t>).</w:t>
+      </w:r>
+    </w:p>
+    <w:p>
+      <w:pPr>
+        <w:keepNext/>
+      </w:pPr>
+      <w:r>
+        <w:drawing>
+          <wp:inline distT="0" distB="0" distL="0" distR="0" wp14:anchorId="2507EDC8" wp14:editId="21CB4FB4">
+            <wp:extent cx="3295650" cy="976971"/>
+            <wp:effectExtent l="0" t="0" r="0" b="0"/>
+            <wp:docPr id="8" name="Picture 8" descr="A screen shot of a computer program&#10;&#10;Description automatically generated"/>
+            <wp:cNvGraphicFramePr>
+              <a:graphicFrameLocks xmlns:a="http://schemas.openxmlformats.org/drawingml/2006/main" noChangeAspect="1"/>
+            </wp:cNvGraphicFramePr>
+            <a:graphic xmlns:a="http://schemas.openxmlformats.org/drawingml/2006/main">
+              <a:graphicData uri="http://schemas.openxmlformats.org/drawingml/2006/picture">
+                <pic:pic xmlns:pic="http://schemas.openxmlformats.org/drawingml/2006/picture">
+                  <pic:nvPicPr>
+                    <pic:cNvPr id="8" name="Picture 8" descr="A screen shot of a computer program&#10;&#10;Description automatically generated"/>
+                    <pic:cNvPicPr/>
+                  </pic:nvPicPr>
+                  <pic:blipFill>
+                    <a:blip r:embed="rId10"/>
+                    <a:stretch>
+                      <a:fillRect/>
+                    </a:stretch>
+                  </pic:blipFill>
+                  <pic:spPr>
+                    <a:xfrm>
+                      <a:off x="0" y="0"/>
+                      <a:ext cx="3353439" cy="994102"/>
+                    </a:xfrm>
+                    <a:prstGeom prst="rect">
+                      <a:avLst/>
+                    </a:prstGeom>
+                  </pic:spPr>
+                </pic:pic>
+              </a:graphicData>
+            </a:graphic>
+          </wp:inline>
+        </w:drawing>
+      </w:r>
+    </w:p>
+    <w:p>
+      <w:pPr>
+        <w:pStyle w:val="Caption"/>
+      </w:pPr>
+      <w:r>
+        <w:t xml:space="preserve">Figure </w:t>
+      </w:r>
+      <w:fldSimple w:instr=" SEQ Figure \* ARABIC ">
+        <w:r>
+          <w:rPr>
+            <w:noProof/>
+          </w:rPr>
+          <w:t>6</w:t>
+        </w:r>
+      </w:fldSimple>
+      <w:r>
+        <w:t>: code to</w:t>
+      </w:r>
+      <w:r>
+        <w:t xml:space="preserve"> instantiate </w:t>
+      </w:r>
+      <w:r>
+        <w:t xml:space="preserve">run steps 4,5 and </w:t>
+      </w:r>
+      <w:proofErr w:type="gramStart"/>
+      <w:r>
+        <w:t>6</w:t>
+      </w:r>
+      <w:proofErr w:type="gramEnd"/>
+    </w:p>
+    <w:p>
+      <w:r>
+        <w:t>When you run the above command, the test function will prompt the user to enter a</w:t>
+      </w:r>
+      <w:r>
+        <w:t xml:space="preserve"> </w:t>
+      </w:r>
+      <w:r>
+        <w:t xml:space="preserve">number that will be used </w:t>
+      </w:r>
+      <w:r>
+        <w:t xml:space="preserve">to index images in the MNIST dataset. </w:t>
+      </w:r>
+    </w:p>
+    <w:p>
+      <w:pPr>
+        <w:keepNext/>
+      </w:pPr>
+      <w:r>
+        <w:rPr>
+          <w:noProof/>
+        </w:rPr>
+        <w:drawing>
+          <wp:inline distT="0" distB="0" distL="0" distR="0" wp14:anchorId="22D8FFF6" wp14:editId="6F8E719C">
+            <wp:extent cx="3295934" cy="499384"/>
+            <wp:effectExtent l="0" t="0" r="0" b="0"/>
+            <wp:docPr id="1885040318" name="Picture 1" descr="A black background with white text&#10;&#10;Description automatically generated"/>
+            <wp:cNvGraphicFramePr>
+              <a:graphicFrameLocks xmlns:a="http://schemas.openxmlformats.org/drawingml/2006/main" noChangeAspect="1"/>
+            </wp:cNvGraphicFramePr>
+            <a:graphic xmlns:a="http://schemas.openxmlformats.org/drawingml/2006/main">
+              <a:graphicData uri="http://schemas.openxmlformats.org/drawingml/2006/picture">
+                <pic:pic xmlns:pic="http://schemas.openxmlformats.org/drawingml/2006/picture">
+                  <pic:nvPicPr>
+                    <pic:cNvPr id="1885040318" name="Picture 1" descr="A black background with white text&#10;&#10;Description automatically generated"/>
+                    <pic:cNvPicPr/>
+                  </pic:nvPicPr>
+                  <pic:blipFill>
+                    <a:blip r:embed="rId11"/>
+                    <a:stretch>
+                      <a:fillRect/>
+                    </a:stretch>
+                  </pic:blipFill>
+                  <pic:spPr>
+                    <a:xfrm>
+                      <a:off x="0" y="0"/>
+                      <a:ext cx="3317237" cy="502612"/>
+                    </a:xfrm>
+                    <a:prstGeom prst="rect">
+                      <a:avLst/>
+                    </a:prstGeom>
+                  </pic:spPr>
+                </pic:pic>
+              </a:graphicData>
+            </a:graphic>
+          </wp:inline>
+        </w:drawing>
+      </w:r>
+    </w:p>
+    <w:p>
+      <w:pPr>
+        <w:pStyle w:val="Caption"/>
+      </w:pPr>
+      <w:r>
+        <w:t xml:space="preserve">Figure </w:t>
+      </w:r>
+      <w:fldSimple w:instr=" SEQ Figure \* ARABIC ">
+        <w:r>
+          <w:rPr>
+            <w:noProof/>
+          </w:rPr>
+          <w:t>7</w:t>
+        </w:r>
+      </w:fldSimple>
+      <w:r>
+        <w:t xml:space="preserve">: user input prompt after running python lab1.py -l MLP.8.png command in PyCharm </w:t>
+      </w:r>
+      <w:proofErr w:type="gramStart"/>
+      <w:r>
+        <w:t>terminal</w:t>
+      </w:r>
+      <w:proofErr w:type="gramEnd"/>
+    </w:p>
+    <w:p>
+      <w:r>
+        <w:lastRenderedPageBreak/>
+        <w:t>The image at the inputted index and the images at the next two images will be used</w:t>
+      </w:r>
+      <w:r>
+        <w:t xml:space="preserve"> for testing. </w:t>
+      </w:r>
+      <w:r>
+        <w:t xml:space="preserve">We used </w:t>
+      </w:r>
+      <w:proofErr w:type="spellStart"/>
+      <w:proofErr w:type="gramStart"/>
+      <w:r>
+        <w:t>torch.rand</w:t>
+      </w:r>
+      <w:proofErr w:type="spellEnd"/>
+      <w:proofErr w:type="gramEnd"/>
+      <w:r>
+        <w:t>() to add noise to our input images and evaluated our model again. The model did not perform as well with the addition of noise as shown below. The</w:t>
+      </w:r>
+      <w:r>
+        <w:t xml:space="preserve"> outputted </w:t>
+      </w:r>
+      <w:r>
+        <w:t>results and corresponding figures discussed below.</w:t>
+      </w:r>
+    </w:p>
+    <w:p>
+      <w:r>
+        <w:t xml:space="preserve"> </w:t>
+      </w:r>
+      <w:r>
+        <w:drawing>
+          <wp:inline distT="0" distB="0" distL="0" distR="0" wp14:anchorId="03D02134" wp14:editId="3710AE57">
+            <wp:extent cx="3331588" cy="4019266"/>
+            <wp:effectExtent l="0" t="0" r="2540" b="635"/>
+            <wp:docPr id="17" name="Picture 17" descr="A screen shot of a computer program&#10;&#10;Description automatically generated"/>
+            <wp:cNvGraphicFramePr>
+              <a:graphicFrameLocks xmlns:a="http://schemas.openxmlformats.org/drawingml/2006/main" noChangeAspect="1"/>
+            </wp:cNvGraphicFramePr>
+            <a:graphic xmlns:a="http://schemas.openxmlformats.org/drawingml/2006/main">
+              <a:graphicData uri="http://schemas.openxmlformats.org/drawingml/2006/picture">
+                <pic:pic xmlns:pic="http://schemas.openxmlformats.org/drawingml/2006/picture">
+                  <pic:nvPicPr>
+                    <pic:cNvPr id="17" name="Picture 17" descr="A screen shot of a computer program&#10;&#10;Description automatically generated"/>
+                    <pic:cNvPicPr/>
+                  </pic:nvPicPr>
+                  <pic:blipFill>
+                    <a:blip r:embed="rId12"/>
+                    <a:stretch>
+                      <a:fillRect/>
+                    </a:stretch>
+                  </pic:blipFill>
+                  <pic:spPr>
+                    <a:xfrm>
+                      <a:off x="0" y="0"/>
+                      <a:ext cx="3358288" cy="4051477"/>
+                    </a:xfrm>
+                    <a:prstGeom prst="rect">
+                      <a:avLst/>
+                    </a:prstGeom>
+                  </pic:spPr>
+                </pic:pic>
+              </a:graphicData>
+            </a:graphic>
+          </wp:inline>
+        </w:drawing>
+      </w:r>
+    </w:p>
+    <w:p>
+      <w:pPr>
+        <w:pStyle w:val="Caption"/>
+      </w:pPr>
+      <w:r>
+        <w:t xml:space="preserve">Figure </w:t>
+      </w:r>
+      <w:fldSimple w:instr=" SEQ Figure \* ARABIC ">
+        <w:r>
+          <w:rPr>
+            <w:noProof/>
+          </w:rPr>
+          <w:t>8</w:t>
+        </w:r>
+      </w:fldSimple>
+      <w:r>
+        <w:t>: test function in test module</w:t>
+      </w:r>
+    </w:p>
+    <w:p>
+      <w:r>
+        <w:rPr>
+          <w:noProof/>
+        </w:rPr>
+        <w:drawing>
+          <wp:inline distT="0" distB="0" distL="0" distR="0" wp14:anchorId="4BCBD045" wp14:editId="535C0C3E">
+            <wp:extent cx="2591735" cy="2541187"/>
+            <wp:effectExtent l="0" t="0" r="0" b="0"/>
+            <wp:docPr id="9" name="Picture 9" descr="A screenshot of a test image&#10;&#10;Description automatically generated"/>
+            <wp:cNvGraphicFramePr>
+              <a:graphicFrameLocks xmlns:a="http://schemas.openxmlformats.org/drawingml/2006/main" noChangeAspect="1"/>
+            </wp:cNvGraphicFramePr>
+            <a:graphic xmlns:a="http://schemas.openxmlformats.org/drawingml/2006/main">
+              <a:graphicData uri="http://schemas.openxmlformats.org/drawingml/2006/picture">
+                <pic:pic xmlns:pic="http://schemas.openxmlformats.org/drawingml/2006/picture">
+                  <pic:nvPicPr>
+                    <pic:cNvPr id="9" name="Picture 9" descr="A screenshot of a test image&#10;&#10;Description automatically generated"/>
+                    <pic:cNvPicPr>
+                      <a:picLocks noChangeAspect="1" noChangeArrowheads="1"/>
+                    </pic:cNvPicPr>
+                  </pic:nvPicPr>
+                  <pic:blipFill rotWithShape="1">
+                    <a:blip r:embed="rId13">
+                      <a:extLst>
+                        <a:ext uri="{28A0092B-C50C-407E-A947-70E740481C1C}">
+                          <a14:useLocalDpi xmlns:a14="http://schemas.microsoft.com/office/drawing/2010/main" val="0"/>
+                        </a:ext>
+                      </a:extLst>
+                    </a:blip>
+                    <a:srcRect l="12717" r="13332" b="3419"/>
+                    <a:stretch/>
+                  </pic:blipFill>
+                  <pic:spPr bwMode="auto">
+                    <a:xfrm>
+                      <a:off x="0" y="0"/>
+                      <a:ext cx="2622786" cy="2571633"/>
+                    </a:xfrm>
+                    <a:prstGeom prst="rect">
+                      <a:avLst/>
+                    </a:prstGeom>
+                    <a:noFill/>
+                    <a:ln>
+                      <a:noFill/>
+                    </a:ln>
+                    <a:extLst>
+                      <a:ext uri="{53640926-AAD7-44D8-BBD7-CCE9431645EC}">
+                        <a14:shadowObscured xmlns:a14="http://schemas.microsoft.com/office/drawing/2010/main"/>
+                      </a:ext>
+                    </a:extLst>
+                  </pic:spPr>
+                </pic:pic>
+              </a:graphicData>
+            </a:graphic>
+          </wp:inline>
+        </w:drawing>
+      </w:r>
+      <w:r>
+        <w:rPr>
+          <w:noProof/>
+        </w:rPr>
+        <w:drawing>
+          <wp:inline distT="0" distB="0" distL="0" distR="0" wp14:anchorId="0D5E8838" wp14:editId="7E9C903A">
+            <wp:extent cx="3024745" cy="2579588"/>
+            <wp:effectExtent l="0" t="0" r="4445" b="0"/>
+            <wp:docPr id="11" name="Picture 11" descr="A collage of numbers&#10;&#10;Description automatically generated"/>
+            <wp:cNvGraphicFramePr>
+              <a:graphicFrameLocks xmlns:a="http://schemas.openxmlformats.org/drawingml/2006/main" noChangeAspect="1"/>
+            </wp:cNvGraphicFramePr>
+            <a:graphic xmlns:a="http://schemas.openxmlformats.org/drawingml/2006/main">
+              <a:graphicData uri="http://schemas.openxmlformats.org/drawingml/2006/picture">
+                <pic:pic xmlns:pic="http://schemas.openxmlformats.org/drawingml/2006/picture">
+                  <pic:nvPicPr>
+                    <pic:cNvPr id="11" name="Picture 11" descr="A collage of numbers&#10;&#10;Description automatically generated"/>
+                    <pic:cNvPicPr>
+                      <a:picLocks noChangeAspect="1" noChangeArrowheads="1"/>
+                    </pic:cNvPicPr>
+                  </pic:nvPicPr>
+                  <pic:blipFill rotWithShape="1">
+                    <a:blip r:embed="rId14">
+                      <a:extLst>
+                        <a:ext uri="{28A0092B-C50C-407E-A947-70E740481C1C}">
+                          <a14:useLocalDpi xmlns:a14="http://schemas.microsoft.com/office/drawing/2010/main" val="0"/>
+                        </a:ext>
+                      </a:extLst>
+                    </a:blip>
+                    <a:srcRect l="6901" r="7563" b="2833"/>
+                    <a:stretch/>
+                  </pic:blipFill>
+                  <pic:spPr bwMode="auto">
+                    <a:xfrm>
+                      <a:off x="0" y="0"/>
+                      <a:ext cx="3045628" cy="2597398"/>
+                    </a:xfrm>
+                    <a:prstGeom prst="rect">
+                      <a:avLst/>
+                    </a:prstGeom>
+                    <a:noFill/>
+                    <a:ln>
+                      <a:noFill/>
+                    </a:ln>
+                    <a:extLst>
+                      <a:ext uri="{53640926-AAD7-44D8-BBD7-CCE9431645EC}">
+                        <a14:shadowObscured xmlns:a14="http://schemas.microsoft.com/office/drawing/2010/main"/>
+                      </a:ext>
+                    </a:extLst>
+                  </pic:spPr>
+                </pic:pic>
+              </a:graphicData>
+            </a:graphic>
+          </wp:inline>
+        </w:drawing>
+      </w:r>
+    </w:p>
+    <w:p>
+      <w:pPr>
+        <w:pStyle w:val="Caption"/>
+      </w:pPr>
+      <w:r>
+        <w:t xml:space="preserve">Figure </w:t>
+      </w:r>
+      <w:fldSimple w:instr=" SEQ Figure \* ARABIC ">
+        <w:r>
+          <w:rPr>
+            <w:noProof/>
+          </w:rPr>
+          <w:t>9</w:t>
+        </w:r>
+      </w:fldSimple>
+      <w:r>
+        <w:t>: Step 4 output</w:t>
+      </w:r>
+      <w:r>
+        <w:t xml:space="preserve"> </w:t>
+      </w:r>
+      <w:r>
+        <w:tab/>
+      </w:r>
+      <w:r>
+        <w:tab/>
+      </w:r>
+      <w:r>
+        <w:tab/>
+      </w:r>
+      <w:r>
+        <w:tab/>
+      </w:r>
+      <w:r>
+        <w:t>Figure</w:t>
+      </w:r>
+      <w:r>
+        <w:t xml:space="preserve"> 9</w:t>
+      </w:r>
+      <w:r>
+        <w:t>: Step 5 output</w:t>
+      </w:r>
+    </w:p>
+    <w:p>
+      <w:r>
+        <w:lastRenderedPageBreak/>
+        <w:t xml:space="preserve">We took the bottleneck of two separate images and interpolating them together, mixing their feature space. </w:t>
+      </w:r>
+      <w:r>
+        <w:t>The linear interpolation was</w:t>
+      </w:r>
+      <w:r>
+        <w:t xml:space="preserve"> done for n=8 steps as shown below in the following figure.</w:t>
+      </w:r>
+    </w:p>
+    <w:p>
+      <w:r>
+        <w:drawing>
+          <wp:inline distT="0" distB="0" distL="0" distR="0" wp14:anchorId="612E2A6C" wp14:editId="407C2C23">
+            <wp:extent cx="3107392" cy="2961983"/>
+            <wp:effectExtent l="0" t="0" r="0" b="0"/>
+            <wp:docPr id="15" name="Picture 15" descr="A screen shot of a computer program&#10;&#10;Description automatically generated"/>
+            <wp:cNvGraphicFramePr>
+              <a:graphicFrameLocks xmlns:a="http://schemas.openxmlformats.org/drawingml/2006/main" noChangeAspect="1"/>
+            </wp:cNvGraphicFramePr>
+            <a:graphic xmlns:a="http://schemas.openxmlformats.org/drawingml/2006/main">
+              <a:graphicData uri="http://schemas.openxmlformats.org/drawingml/2006/picture">
+                <pic:pic xmlns:pic="http://schemas.openxmlformats.org/drawingml/2006/picture">
+                  <pic:nvPicPr>
+                    <pic:cNvPr id="15" name="Picture 15" descr="A screen shot of a computer program&#10;&#10;Description automatically generated"/>
+                    <pic:cNvPicPr/>
+                  </pic:nvPicPr>
+                  <pic:blipFill>
+                    <a:blip r:embed="rId15"/>
+                    <a:stretch>
+                      <a:fillRect/>
+                    </a:stretch>
+                  </pic:blipFill>
+                  <pic:spPr>
+                    <a:xfrm>
+                      <a:off x="0" y="0"/>
+                      <a:ext cx="3121010" cy="2974964"/>
+                    </a:xfrm>
+                    <a:prstGeom prst="rect">
+                      <a:avLst/>
+                    </a:prstGeom>
+                  </pic:spPr>
+                </pic:pic>
+              </a:graphicData>
+            </a:graphic>
+          </wp:inline>
+        </w:drawing>
+      </w:r>
+    </w:p>
+    <w:p/>
+    <w:p>
+      <w:pPr>
+        <w:keepNext/>
+      </w:pPr>
+      <w:r>
+        <w:rPr>
+          <w:noProof/>
+        </w:rPr>
+        <w:drawing>
+          <wp:inline distT="0" distB="0" distL="0" distR="0" wp14:anchorId="3204BBCF" wp14:editId="5A0CE2FB">
+            <wp:extent cx="4655451" cy="819972"/>
+            <wp:effectExtent l="0" t="0" r="0" b="0"/>
+            <wp:docPr id="12" name="Picture 12"/>
+            <wp:cNvGraphicFramePr>
+              <a:graphicFrameLocks xmlns:a="http://schemas.openxmlformats.org/drawingml/2006/main" noChangeAspect="1"/>
+            </wp:cNvGraphicFramePr>
+            <a:graphic xmlns:a="http://schemas.openxmlformats.org/drawingml/2006/main">
+              <a:graphicData uri="http://schemas.openxmlformats.org/drawingml/2006/picture">
+                <pic:pic xmlns:pic="http://schemas.openxmlformats.org/drawingml/2006/picture">
+                  <pic:nvPicPr>
+                    <pic:cNvPr id="0" name="Picture 5"/>
+                    <pic:cNvPicPr>
+                      <a:picLocks noChangeAspect="1" noChangeArrowheads="1"/>
+                    </pic:cNvPicPr>
+                  </pic:nvPicPr>
+                  <pic:blipFill rotWithShape="1">
+                    <a:blip r:embed="rId16">
+                      <a:extLst>
+                        <a:ext uri="{28A0092B-C50C-407E-A947-70E740481C1C}">
+                          <a14:useLocalDpi xmlns:a14="http://schemas.microsoft.com/office/drawing/2010/main" val="0"/>
+                        </a:ext>
+                      </a:extLst>
+                    </a:blip>
+                    <a:srcRect l="6812" t="41534" r="5407" b="37872"/>
+                    <a:stretch/>
+                  </pic:blipFill>
+                  <pic:spPr bwMode="auto">
+                    <a:xfrm>
+                      <a:off x="0" y="0"/>
+                      <a:ext cx="4672073" cy="822900"/>
+                    </a:xfrm>
+                    <a:prstGeom prst="rect">
+                      <a:avLst/>
+                    </a:prstGeom>
+                    <a:noFill/>
+                    <a:ln>
+                      <a:noFill/>
+                    </a:ln>
+                    <a:extLst>
+                      <a:ext uri="{53640926-AAD7-44D8-BBD7-CCE9431645EC}">
+                        <a14:shadowObscured xmlns:a14="http://schemas.microsoft.com/office/drawing/2010/main"/>
+                      </a:ext>
+                    </a:extLst>
+                  </pic:spPr>
+                </pic:pic>
+              </a:graphicData>
+            </a:graphic>
+          </wp:inline>
+        </w:drawing>
+      </w:r>
+    </w:p>
+    <w:p>
+      <w:pPr>
+        <w:pStyle w:val="Caption"/>
+      </w:pPr>
+      <w:r>
+        <w:t>Figure</w:t>
+      </w:r>
+      <w:r>
+        <w:t xml:space="preserve"> 10</w:t>
+      </w:r>
+      <w:r>
+        <w:t>: Step 6 output</w:t>
       </w:r>
     </w:p>
     <w:p/>
@@ -661,6 +1660,28 @@
       <w:szCs w:val="32"/>
     </w:rPr>
   </w:style>
+  <w:style w:type="paragraph" w:styleId="Heading2">
+    <w:name w:val="heading 2"/>
+    <w:basedOn w:val="Normal"/>
+    <w:next w:val="Normal"/>
+    <w:link w:val="Heading2Char"/>
+    <w:uiPriority w:val="9"/>
+    <w:unhideWhenUsed/>
+    <w:qFormat/>
+    <w:rsid w:val="009B74CD"/>
+    <w:pPr>
+      <w:keepNext/>
+      <w:keepLines/>
+      <w:spacing w:before="40" w:after="0"/>
+      <w:outlineLvl w:val="1"/>
+    </w:pPr>
+    <w:rPr>
+      <w:rFonts w:asciiTheme="majorHAnsi" w:eastAsiaTheme="majorEastAsia" w:hAnsiTheme="majorHAnsi" w:cstheme="majorBidi"/>
+      <w:color w:val="2F5496" w:themeColor="accent1" w:themeShade="BF"/>
+      <w:sz w:val="26"/>
+      <w:szCs w:val="26"/>
+    </w:rPr>
+  </w:style>
   <w:style w:type="character" w:default="1" w:styleId="DefaultParagraphFont">
     <w:name w:val="Default Paragraph Font"/>
     <w:uiPriority w:val="1"/>
@@ -733,6 +1754,38 @@
       <w:kern w:val="28"/>
       <w:sz w:val="56"/>
       <w:szCs w:val="56"/>
+    </w:rPr>
+  </w:style>
+  <w:style w:type="character" w:customStyle="1" w:styleId="Heading2Char">
+    <w:name w:val="Heading 2 Char"/>
+    <w:basedOn w:val="DefaultParagraphFont"/>
+    <w:link w:val="Heading2"/>
+    <w:uiPriority w:val="9"/>
+    <w:rsid w:val="009B74CD"/>
+    <w:rPr>
+      <w:rFonts w:asciiTheme="majorHAnsi" w:eastAsiaTheme="majorEastAsia" w:hAnsiTheme="majorHAnsi" w:cstheme="majorBidi"/>
+      <w:color w:val="2F5496" w:themeColor="accent1" w:themeShade="BF"/>
+      <w:sz w:val="26"/>
+      <w:szCs w:val="26"/>
+    </w:rPr>
+  </w:style>
+  <w:style w:type="paragraph" w:styleId="Caption">
+    <w:name w:val="caption"/>
+    <w:basedOn w:val="Normal"/>
+    <w:next w:val="Normal"/>
+    <w:uiPriority w:val="35"/>
+    <w:unhideWhenUsed/>
+    <w:qFormat/>
+    <w:rsid w:val="0039635A"/>
+    <w:pPr>
+      <w:spacing w:after="200" w:line="240" w:lineRule="auto"/>
+    </w:pPr>
+    <w:rPr>
+      <w:i/>
+      <w:iCs/>
+      <w:color w:val="44546A" w:themeColor="text2"/>
+      <w:sz w:val="18"/>
+      <w:szCs w:val="18"/>
     </w:rPr>
   </w:style>
 </w:styles>
@@ -1031,4 +2084,16 @@
     </a:ext>
   </a:extLst>
 </a:theme>
+</file>
+
+<file path=customXml/item1.xml><?xml version="1.0" encoding="utf-8"?>
+<b:Sources xmlns:b="http://schemas.openxmlformats.org/officeDocument/2006/bibliography" xmlns="http://schemas.openxmlformats.org/officeDocument/2006/bibliography" SelectedStyle="\IEEE2006OfficeOnline.xsl" StyleName="IEEE" Version="2006"/>
+</file>
+
+<file path=customXml/itemProps1.xml><?xml version="1.0" encoding="utf-8"?>
+<ds:datastoreItem xmlns:ds="http://schemas.openxmlformats.org/officeDocument/2006/customXml" ds:itemID="{6D50A76F-266D-4CB2-8F4B-B17A751D1ED3}">
+  <ds:schemaRefs>
+    <ds:schemaRef ds:uri="http://schemas.openxmlformats.org/officeDocument/2006/bibliography"/>
+  </ds:schemaRefs>
+</ds:datastoreItem>
 </file>